--- a/war/documentation/M3APIDocumentation.docx
+++ b/war/documentation/M3APIDocumentation.docx
@@ -191,10 +191,10 @@
                   <v:path o:extrusionok="f" gradientshapeok="t" o:connecttype="rect"/>
                   <o:lock v:ext="edit" aspectratio="t"/>
                 </v:shapetype>
-                <v:shape id="_x0000_i1026" type="#_x0000_t75" style="width:258.75pt;height:22.5pt" o:ole="">
+                <v:shape id="_x0000_i1025" type="#_x0000_t75" style="width:258.6pt;height:22.8pt" o:ole="">
                   <v:imagedata r:id="rId9" o:title=""/>
                 </v:shape>
-                <o:OLEObject Type="Embed" ProgID="PBrush" ShapeID="_x0000_i1026" DrawAspect="Content" ObjectID="_1517910662" r:id="rId10"/>
+                <o:OLEObject Type="Embed" ProgID="PBrush" ShapeID="_x0000_i1025" DrawAspect="Content" ObjectID="_1527668730" r:id="rId10"/>
               </w:object>
             </w:r>
           </w:p>
@@ -343,13 +343,7 @@
           </w:tcPr>
           <w:p>
             <w:r>
-              <w:t>April 22</w:t>
-            </w:r>
-            <w:r>
-              <w:t>,</w:t>
-            </w:r>
-            <w:r>
-              <w:t xml:space="preserve"> 2015</w:t>
+              <w:t>April 22, 2015</w:t>
             </w:r>
           </w:p>
         </w:tc>
@@ -374,7 +368,17 @@
           </w:tcPr>
           <w:p>
             <w:r>
-              <w:t>February 25, 2016</w:t>
+              <w:t>June 2016</w:t>
+            </w:r>
+          </w:p>
+          <w:p>
+            <w:r>
+              <w:t xml:space="preserve">February </w:t>
+            </w:r>
+            <w:bookmarkStart w:id="0" w:name="_GoBack"/>
+            <w:bookmarkEnd w:id="0"/>
+            <w:r>
+              <w:t>2016</w:t>
             </w:r>
           </w:p>
         </w:tc>
@@ -426,8 +430,6 @@
     </w:tbl>
     <w:p/>
     <w:p>
-      <w:bookmarkStart w:id="0" w:name="_GoBack"/>
-      <w:bookmarkEnd w:id="0"/>
       <w:r>
         <w:t>This documentation guides developers to design Semantic W</w:t>
       </w:r>
@@ -570,12 +572,6 @@
           <w:color w:val="auto"/>
           <w:sz w:val="22"/>
           <w:szCs w:val="22"/>
-          <w14:scene3d>
-            <w14:camera w14:prst="orthographicFront"/>
-            <w14:lightRig w14:rig="threePt" w14:dir="t">
-              <w14:rot w14:lat="0" w14:lon="0" w14:rev="0"/>
-            </w14:lightRig>
-          </w14:scene3d>
         </w:rPr>
         <w:id w:val="-910386158"/>
         <w:docPartObj>
@@ -4426,27 +4422,14 @@
       <w:r>
         <w:t xml:space="preserve">Figure </w:t>
       </w:r>
-      <w:r>
-        <w:fldChar w:fldCharType="begin"/>
-      </w:r>
-      <w:r>
-        <w:instrText xml:space="preserve"> SEQ Figure \* ARABIC </w:instrText>
-      </w:r>
-      <w:r>
-        <w:fldChar w:fldCharType="separate"/>
-      </w:r>
-      <w:r>
-        <w:rPr>
-          <w:noProof/>
-        </w:rPr>
-        <w:t>1</w:t>
-      </w:r>
-      <w:r>
-        <w:rPr>
-          <w:noProof/>
-        </w:rPr>
-        <w:fldChar w:fldCharType="end"/>
-      </w:r>
+      <w:fldSimple w:instr=" SEQ Figure \* ARABIC ">
+        <w:r>
+          <w:rPr>
+            <w:noProof/>
+          </w:rPr>
+          <w:t>1</w:t>
+        </w:r>
+      </w:fldSimple>
       <w:r>
         <w:t>.</w:t>
       </w:r>
@@ -4877,27 +4860,14 @@
       <w:r>
         <w:t xml:space="preserve">Figure </w:t>
       </w:r>
-      <w:r>
-        <w:fldChar w:fldCharType="begin"/>
-      </w:r>
-      <w:r>
-        <w:instrText xml:space="preserve"> SEQ Figure \* ARABIC </w:instrText>
-      </w:r>
-      <w:r>
-        <w:fldChar w:fldCharType="separate"/>
-      </w:r>
-      <w:r>
-        <w:rPr>
-          <w:noProof/>
-        </w:rPr>
-        <w:t>2</w:t>
-      </w:r>
-      <w:r>
-        <w:rPr>
-          <w:noProof/>
-        </w:rPr>
-        <w:fldChar w:fldCharType="end"/>
-      </w:r>
+      <w:fldSimple w:instr=" SEQ Figure \* ARABIC ">
+        <w:r>
+          <w:rPr>
+            <w:noProof/>
+          </w:rPr>
+          <w:t>2</w:t>
+        </w:r>
+      </w:fldSimple>
       <w:r>
         <w:t>.</w:t>
       </w:r>
@@ -5029,30 +4999,14 @@
       <w:r>
         <w:t xml:space="preserve">Figure </w:t>
       </w:r>
-      <w:r>
-        <w:fldChar w:fldCharType="begin"/>
-      </w:r>
-      <w:r>
-        <w:instrText xml:space="preserve"> SEQ Figure \* ARABIC</w:instrText>
-      </w:r>
-      <w:r>
-        <w:instrText xml:space="preserve"> </w:instrText>
-      </w:r>
-      <w:r>
-        <w:fldChar w:fldCharType="separate"/>
-      </w:r>
-      <w:r>
-        <w:rPr>
-          <w:noProof/>
-        </w:rPr>
-        <w:t>3</w:t>
-      </w:r>
-      <w:r>
-        <w:rPr>
-          <w:noProof/>
-        </w:rPr>
-        <w:fldChar w:fldCharType="end"/>
-      </w:r>
+      <w:fldSimple w:instr=" SEQ Figure \* ARABIC ">
+        <w:r>
+          <w:rPr>
+            <w:noProof/>
+          </w:rPr>
+          <w:t>3</w:t>
+        </w:r>
+      </w:fldSimple>
       <w:r>
         <w:t>.</w:t>
       </w:r>
@@ -5945,27 +5899,14 @@
       <w:r>
         <w:t xml:space="preserve">Figure </w:t>
       </w:r>
-      <w:r>
-        <w:fldChar w:fldCharType="begin"/>
-      </w:r>
-      <w:r>
-        <w:instrText xml:space="preserve"> SEQ Figure \* ARABIC </w:instrText>
-      </w:r>
-      <w:r>
-        <w:fldChar w:fldCharType="separate"/>
-      </w:r>
-      <w:r>
-        <w:rPr>
-          <w:noProof/>
-        </w:rPr>
-        <w:t>6</w:t>
-      </w:r>
-      <w:r>
-        <w:rPr>
-          <w:noProof/>
-        </w:rPr>
-        <w:fldChar w:fldCharType="end"/>
-      </w:r>
+      <w:fldSimple w:instr=" SEQ Figure \* ARABIC ">
+        <w:r>
+          <w:rPr>
+            <w:noProof/>
+          </w:rPr>
+          <w:t>6</w:t>
+        </w:r>
+      </w:fldSimple>
       <w:r>
         <w:t>.Lo</w:t>
       </w:r>
@@ -6073,27 +6014,14 @@
       <w:r>
         <w:t xml:space="preserve">Figure </w:t>
       </w:r>
-      <w:r>
-        <w:fldChar w:fldCharType="begin"/>
-      </w:r>
-      <w:r>
-        <w:instrText xml:space="preserve"> SEQ Figure \* ARABIC </w:instrText>
-      </w:r>
-      <w:r>
-        <w:fldChar w:fldCharType="separate"/>
-      </w:r>
-      <w:r>
-        <w:rPr>
-          <w:noProof/>
-        </w:rPr>
-        <w:t>7</w:t>
-      </w:r>
-      <w:r>
-        <w:rPr>
-          <w:noProof/>
-        </w:rPr>
-        <w:fldChar w:fldCharType="end"/>
-      </w:r>
+      <w:fldSimple w:instr=" SEQ Figure \* ARABIC ">
+        <w:r>
+          <w:rPr>
+            <w:noProof/>
+          </w:rPr>
+          <w:t>7</w:t>
+        </w:r>
+      </w:fldSimple>
       <w:r>
         <w:t>.Modify variables in the SPARQL query</w:t>
       </w:r>
@@ -6246,27 +6174,14 @@
       <w:r>
         <w:t xml:space="preserve">Figure </w:t>
       </w:r>
-      <w:r>
-        <w:fldChar w:fldCharType="begin"/>
-      </w:r>
-      <w:r>
-        <w:instrText xml:space="preserve"> SEQ Figure \* ARABIC </w:instrText>
-      </w:r>
-      <w:r>
-        <w:fldChar w:fldCharType="separate"/>
-      </w:r>
-      <w:r>
-        <w:rPr>
-          <w:noProof/>
-        </w:rPr>
-        <w:t>8</w:t>
-      </w:r>
-      <w:r>
-        <w:rPr>
-          <w:noProof/>
-        </w:rPr>
-        <w:fldChar w:fldCharType="end"/>
-      </w:r>
+      <w:fldSimple w:instr=" SEQ Figure \* ARABIC ">
+        <w:r>
+          <w:rPr>
+            <w:noProof/>
+          </w:rPr>
+          <w:t>8</w:t>
+        </w:r>
+      </w:fldSimple>
       <w:r>
         <w:t>.</w:t>
       </w:r>
@@ -6410,27 +6325,14 @@
       <w:r>
         <w:t xml:space="preserve">Figure </w:t>
       </w:r>
-      <w:r>
-        <w:fldChar w:fldCharType="begin"/>
-      </w:r>
-      <w:r>
-        <w:instrText xml:space="preserve"> SEQ Figure \* ARABIC </w:instrText>
-      </w:r>
-      <w:r>
-        <w:fldChar w:fldCharType="separate"/>
-      </w:r>
-      <w:r>
-        <w:rPr>
-          <w:noProof/>
-        </w:rPr>
-        <w:t>9</w:t>
-      </w:r>
-      <w:r>
-        <w:rPr>
-          <w:noProof/>
-        </w:rPr>
-        <w:fldChar w:fldCharType="end"/>
-      </w:r>
+      <w:fldSimple w:instr=" SEQ Figure \* ARABIC ">
+        <w:r>
+          <w:rPr>
+            <w:noProof/>
+          </w:rPr>
+          <w:t>9</w:t>
+        </w:r>
+      </w:fldSimple>
       <w:r>
         <w:t>.</w:t>
       </w:r>
@@ -6555,27 +6457,14 @@
       <w:r>
         <w:t xml:space="preserve">Figure </w:t>
       </w:r>
-      <w:r>
-        <w:fldChar w:fldCharType="begin"/>
-      </w:r>
-      <w:r>
-        <w:instrText xml:space="preserve"> SEQ Figure \* ARABIC </w:instrText>
-      </w:r>
-      <w:r>
-        <w:fldChar w:fldCharType="separate"/>
-      </w:r>
-      <w:r>
-        <w:rPr>
-          <w:noProof/>
-        </w:rPr>
-        <w:t>10</w:t>
-      </w:r>
-      <w:r>
-        <w:rPr>
-          <w:noProof/>
-        </w:rPr>
-        <w:fldChar w:fldCharType="end"/>
-      </w:r>
+      <w:fldSimple w:instr=" SEQ Figure \* ARABIC ">
+        <w:r>
+          <w:rPr>
+            <w:noProof/>
+          </w:rPr>
+          <w:t>10</w:t>
+        </w:r>
+      </w:fldSimple>
       <w:r>
         <w:t>.</w:t>
       </w:r>
@@ -6699,27 +6588,14 @@
       <w:r>
         <w:t xml:space="preserve">Figure </w:t>
       </w:r>
-      <w:r>
-        <w:fldChar w:fldCharType="begin"/>
-      </w:r>
-      <w:r>
-        <w:instrText xml:space="preserve"> SEQ Figure \* ARABIC </w:instrText>
-      </w:r>
-      <w:r>
-        <w:fldChar w:fldCharType="separate"/>
-      </w:r>
-      <w:r>
-        <w:rPr>
-          <w:noProof/>
-        </w:rPr>
-        <w:t>11</w:t>
-      </w:r>
-      <w:r>
-        <w:rPr>
-          <w:noProof/>
-        </w:rPr>
-        <w:fldChar w:fldCharType="end"/>
-      </w:r>
+      <w:fldSimple w:instr=" SEQ Figure \* ARABIC ">
+        <w:r>
+          <w:rPr>
+            <w:noProof/>
+          </w:rPr>
+          <w:t>11</w:t>
+        </w:r>
+      </w:fldSimple>
       <w:r>
         <w:t>.</w:t>
       </w:r>
@@ -6964,27 +6840,14 @@
       <w:r>
         <w:t xml:space="preserve">Figure </w:t>
       </w:r>
-      <w:r>
-        <w:fldChar w:fldCharType="begin"/>
-      </w:r>
-      <w:r>
-        <w:instrText xml:space="preserve"> SEQ Figure \* ARABIC </w:instrText>
-      </w:r>
-      <w:r>
-        <w:fldChar w:fldCharType="separate"/>
-      </w:r>
-      <w:r>
-        <w:rPr>
-          <w:noProof/>
-        </w:rPr>
-        <w:t>12</w:t>
-      </w:r>
-      <w:r>
-        <w:rPr>
-          <w:noProof/>
-        </w:rPr>
-        <w:fldChar w:fldCharType="end"/>
-      </w:r>
+      <w:fldSimple w:instr=" SEQ Figure \* ARABIC ">
+        <w:r>
+          <w:rPr>
+            <w:noProof/>
+          </w:rPr>
+          <w:t>12</w:t>
+        </w:r>
+      </w:fldSimple>
       <w:r>
         <w:t>.</w:t>
       </w:r>
@@ -7128,27 +6991,14 @@
       <w:r>
         <w:t xml:space="preserve">Figure </w:t>
       </w:r>
-      <w:r>
-        <w:fldChar w:fldCharType="begin"/>
-      </w:r>
-      <w:r>
-        <w:instrText xml:space="preserve"> SEQ Figure \* ARABIC </w:instrText>
-      </w:r>
-      <w:r>
-        <w:fldChar w:fldCharType="separate"/>
-      </w:r>
-      <w:r>
-        <w:rPr>
-          <w:noProof/>
-        </w:rPr>
-        <w:t>13</w:t>
-      </w:r>
-      <w:r>
-        <w:rPr>
-          <w:noProof/>
-        </w:rPr>
-        <w:fldChar w:fldCharType="end"/>
-      </w:r>
+      <w:fldSimple w:instr=" SEQ Figure \* ARABIC ">
+        <w:r>
+          <w:rPr>
+            <w:noProof/>
+          </w:rPr>
+          <w:t>13</w:t>
+        </w:r>
+      </w:fldSimple>
       <w:r>
         <w:t>.</w:t>
       </w:r>
@@ -7610,27 +7460,14 @@
       <w:r>
         <w:t xml:space="preserve">Figure </w:t>
       </w:r>
-      <w:r>
-        <w:fldChar w:fldCharType="begin"/>
-      </w:r>
-      <w:r>
-        <w:instrText xml:space="preserve"> SEQ Figure \* ARABIC </w:instrText>
-      </w:r>
-      <w:r>
-        <w:fldChar w:fldCharType="separate"/>
-      </w:r>
-      <w:r>
-        <w:rPr>
-          <w:noProof/>
-        </w:rPr>
-        <w:t>14</w:t>
-      </w:r>
-      <w:r>
-        <w:rPr>
-          <w:noProof/>
-        </w:rPr>
-        <w:fldChar w:fldCharType="end"/>
-      </w:r>
+      <w:fldSimple w:instr=" SEQ Figure \* ARABIC ">
+        <w:r>
+          <w:rPr>
+            <w:noProof/>
+          </w:rPr>
+          <w:t>14</w:t>
+        </w:r>
+      </w:fldSimple>
       <w:r>
         <w:t>.</w:t>
       </w:r>
@@ -7988,30 +7825,14 @@
       <w:r>
         <w:t xml:space="preserve">Figure </w:t>
       </w:r>
-      <w:r>
-        <w:fldChar w:fldCharType="begin"/>
-      </w:r>
-      <w:r>
-        <w:instrText xml:space="preserve"> SEQ Figure \* ARABI</w:instrText>
-      </w:r>
-      <w:r>
-        <w:instrText xml:space="preserve">C </w:instrText>
-      </w:r>
-      <w:r>
-        <w:fldChar w:fldCharType="separate"/>
-      </w:r>
-      <w:r>
-        <w:rPr>
-          <w:noProof/>
-        </w:rPr>
-        <w:t>15</w:t>
-      </w:r>
-      <w:r>
-        <w:rPr>
-          <w:noProof/>
-        </w:rPr>
-        <w:fldChar w:fldCharType="end"/>
-      </w:r>
+      <w:fldSimple w:instr=" SEQ Figure \* ARABIC ">
+        <w:r>
+          <w:rPr>
+            <w:noProof/>
+          </w:rPr>
+          <w:t>15</w:t>
+        </w:r>
+      </w:fldSimple>
       <w:r>
         <w:t>.</w:t>
       </w:r>
@@ -8114,27 +7935,14 @@
       <w:r>
         <w:t xml:space="preserve">Figure </w:t>
       </w:r>
-      <w:r>
-        <w:fldChar w:fldCharType="begin"/>
-      </w:r>
-      <w:r>
-        <w:instrText xml:space="preserve"> SEQ Figure \* ARABIC </w:instrText>
-      </w:r>
-      <w:r>
-        <w:fldChar w:fldCharType="separate"/>
-      </w:r>
-      <w:r>
-        <w:rPr>
-          <w:noProof/>
-        </w:rPr>
-        <w:t>16</w:t>
-      </w:r>
-      <w:r>
-        <w:rPr>
-          <w:noProof/>
-        </w:rPr>
-        <w:fldChar w:fldCharType="end"/>
-      </w:r>
+      <w:fldSimple w:instr=" SEQ Figure \* ARABIC ">
+        <w:r>
+          <w:rPr>
+            <w:noProof/>
+          </w:rPr>
+          <w:t>16</w:t>
+        </w:r>
+      </w:fldSimple>
       <w:r>
         <w:t>.</w:t>
       </w:r>
@@ -8403,27 +8211,14 @@
       <w:r>
         <w:t xml:space="preserve">Figure </w:t>
       </w:r>
-      <w:r>
-        <w:fldChar w:fldCharType="begin"/>
-      </w:r>
-      <w:r>
-        <w:instrText xml:space="preserve"> SEQ Figure \* ARABIC </w:instrText>
-      </w:r>
-      <w:r>
-        <w:fldChar w:fldCharType="separate"/>
-      </w:r>
-      <w:r>
-        <w:rPr>
-          <w:noProof/>
-        </w:rPr>
-        <w:t>17</w:t>
-      </w:r>
-      <w:r>
-        <w:rPr>
-          <w:noProof/>
-        </w:rPr>
-        <w:fldChar w:fldCharType="end"/>
-      </w:r>
+      <w:fldSimple w:instr=" SEQ Figure \* ARABIC ">
+        <w:r>
+          <w:rPr>
+            <w:noProof/>
+          </w:rPr>
+          <w:t>17</w:t>
+        </w:r>
+      </w:fldSimple>
       <w:r>
         <w:t>.</w:t>
       </w:r>
@@ -8514,27 +8309,14 @@
       <w:r>
         <w:t xml:space="preserve">Figure </w:t>
       </w:r>
-      <w:r>
-        <w:fldChar w:fldCharType="begin"/>
-      </w:r>
-      <w:r>
-        <w:instrText xml:space="preserve"> SEQ Figure \* ARABIC </w:instrText>
-      </w:r>
-      <w:r>
-        <w:fldChar w:fldCharType="separate"/>
-      </w:r>
-      <w:r>
-        <w:rPr>
-          <w:noProof/>
-        </w:rPr>
-        <w:t>18</w:t>
-      </w:r>
-      <w:r>
-        <w:rPr>
-          <w:noProof/>
-        </w:rPr>
-        <w:fldChar w:fldCharType="end"/>
-      </w:r>
+      <w:fldSimple w:instr=" SEQ Figure \* ARABIC ">
+        <w:r>
+          <w:rPr>
+            <w:noProof/>
+          </w:rPr>
+          <w:t>18</w:t>
+        </w:r>
+      </w:fldSimple>
       <w:r>
         <w:t>.</w:t>
       </w:r>
@@ -8886,27 +8668,14 @@
       <w:r>
         <w:t xml:space="preserve">Figure </w:t>
       </w:r>
-      <w:r>
-        <w:fldChar w:fldCharType="begin"/>
-      </w:r>
-      <w:r>
-        <w:instrText xml:space="preserve"> SEQ Figure \* ARABIC </w:instrText>
-      </w:r>
-      <w:r>
-        <w:fldChar w:fldCharType="separate"/>
-      </w:r>
-      <w:r>
-        <w:rPr>
-          <w:noProof/>
-        </w:rPr>
-        <w:t>19</w:t>
-      </w:r>
-      <w:r>
-        <w:rPr>
-          <w:noProof/>
-        </w:rPr>
-        <w:fldChar w:fldCharType="end"/>
-      </w:r>
+      <w:fldSimple w:instr=" SEQ Figure \* ARABIC ">
+        <w:r>
+          <w:rPr>
+            <w:noProof/>
+          </w:rPr>
+          <w:t>19</w:t>
+        </w:r>
+      </w:fldSimple>
       <w:r>
         <w:t>.</w:t>
       </w:r>
@@ -9023,27 +8792,14 @@
       <w:r>
         <w:t xml:space="preserve">Figure </w:t>
       </w:r>
-      <w:r>
-        <w:fldChar w:fldCharType="begin"/>
-      </w:r>
-      <w:r>
-        <w:instrText xml:space="preserve"> SEQ Figure \* ARABIC </w:instrText>
-      </w:r>
-      <w:r>
-        <w:fldChar w:fldCharType="separate"/>
-      </w:r>
-      <w:r>
-        <w:rPr>
-          <w:noProof/>
-        </w:rPr>
-        <w:t>20</w:t>
-      </w:r>
-      <w:r>
-        <w:rPr>
-          <w:noProof/>
-        </w:rPr>
-        <w:fldChar w:fldCharType="end"/>
-      </w:r>
+      <w:fldSimple w:instr=" SEQ Figure \* ARABIC ">
+        <w:r>
+          <w:rPr>
+            <w:noProof/>
+          </w:rPr>
+          <w:t>20</w:t>
+        </w:r>
+      </w:fldSimple>
       <w:r>
         <w:t>.</w:t>
       </w:r>
@@ -9135,27 +8891,14 @@
       <w:r>
         <w:t xml:space="preserve">Figure </w:t>
       </w:r>
-      <w:r>
-        <w:fldChar w:fldCharType="begin"/>
-      </w:r>
-      <w:r>
-        <w:instrText xml:space="preserve"> SEQ Figure \* ARABIC </w:instrText>
-      </w:r>
-      <w:r>
-        <w:fldChar w:fldCharType="separate"/>
-      </w:r>
-      <w:r>
-        <w:rPr>
-          <w:noProof/>
-        </w:rPr>
-        <w:t>21</w:t>
-      </w:r>
-      <w:r>
-        <w:rPr>
-          <w:noProof/>
-        </w:rPr>
-        <w:fldChar w:fldCharType="end"/>
-      </w:r>
+      <w:fldSimple w:instr=" SEQ Figure \* ARABIC ">
+        <w:r>
+          <w:rPr>
+            <w:noProof/>
+          </w:rPr>
+          <w:t>21</w:t>
+        </w:r>
+      </w:fldSimple>
       <w:r>
         <w:t>.</w:t>
       </w:r>
@@ -9834,27 +9577,14 @@
       <w:r>
         <w:t xml:space="preserve">Figure </w:t>
       </w:r>
-      <w:r>
-        <w:fldChar w:fldCharType="begin"/>
-      </w:r>
-      <w:r>
-        <w:instrText xml:space="preserve"> SEQ Figure \* ARABIC </w:instrText>
-      </w:r>
-      <w:r>
-        <w:fldChar w:fldCharType="separate"/>
-      </w:r>
-      <w:r>
-        <w:rPr>
-          <w:noProof/>
-        </w:rPr>
-        <w:t>22</w:t>
-      </w:r>
-      <w:r>
-        <w:rPr>
-          <w:noProof/>
-        </w:rPr>
-        <w:fldChar w:fldCharType="end"/>
-      </w:r>
+      <w:fldSimple w:instr=" SEQ Figure \* ARABIC ">
+        <w:r>
+          <w:rPr>
+            <w:noProof/>
+          </w:rPr>
+          <w:t>22</w:t>
+        </w:r>
+      </w:fldSimple>
       <w:bookmarkEnd w:id="31"/>
       <w:r>
         <w:t>.</w:t>
@@ -11261,8 +10991,125 @@
       <w:bookmarkEnd w:id="40"/>
     </w:p>
     <w:p>
-      <w:r>
-        <w:t>Yan can download the LOV4IoT RDF dataset</w:t>
+      <w:pPr>
+        <w:rPr>
+          <w:b/>
+          <w:color w:val="FF0000"/>
+        </w:rPr>
+      </w:pPr>
+      <w:r>
+        <w:rPr>
+          <w:b/>
+          <w:noProof/>
+          <w:color w:val="FF0000"/>
+          <w:lang w:val="en-IE" w:eastAsia="en-IE"/>
+        </w:rPr>
+        <w:drawing>
+          <wp:anchor distT="0" distB="0" distL="114300" distR="114300" simplePos="0" relativeHeight="251665408" behindDoc="0" locked="0" layoutInCell="1" allowOverlap="1" wp14:anchorId="373963DD" wp14:editId="2FB8EF33">
+            <wp:simplePos x="0" y="0"/>
+            <wp:positionH relativeFrom="column">
+              <wp:posOffset>-266700</wp:posOffset>
+            </wp:positionH>
+            <wp:positionV relativeFrom="paragraph">
+              <wp:posOffset>11430</wp:posOffset>
+            </wp:positionV>
+            <wp:extent cx="571500" cy="718820"/>
+            <wp:effectExtent l="0" t="0" r="0" b="5080"/>
+            <wp:wrapSquare wrapText="bothSides"/>
+            <wp:docPr id="9" name="Picture 9"/>
+            <wp:cNvGraphicFramePr>
+              <a:graphicFrameLocks xmlns:a="http://schemas.openxmlformats.org/drawingml/2006/main" noChangeAspect="1"/>
+            </wp:cNvGraphicFramePr>
+            <a:graphic xmlns:a="http://schemas.openxmlformats.org/drawingml/2006/main">
+              <a:graphicData uri="http://schemas.openxmlformats.org/drawingml/2006/picture">
+                <pic:pic xmlns:pic="http://schemas.openxmlformats.org/drawingml/2006/picture">
+                  <pic:nvPicPr>
+                    <pic:cNvPr id="0" name="Picture 3"/>
+                    <pic:cNvPicPr>
+                      <a:picLocks noChangeAspect="1" noChangeArrowheads="1"/>
+                    </pic:cNvPicPr>
+                  </pic:nvPicPr>
+                  <pic:blipFill>
+                    <a:blip r:embed="rId56" cstate="print">
+                      <a:extLst>
+                        <a:ext uri="{28A0092B-C50C-407E-A947-70E740481C1C}">
+                          <a14:useLocalDpi xmlns:a14="http://schemas.microsoft.com/office/drawing/2010/main" val="0"/>
+                        </a:ext>
+                      </a:extLst>
+                    </a:blip>
+                    <a:srcRect/>
+                    <a:stretch>
+                      <a:fillRect/>
+                    </a:stretch>
+                  </pic:blipFill>
+                  <pic:spPr bwMode="auto">
+                    <a:xfrm>
+                      <a:off x="0" y="0"/>
+                      <a:ext cx="571500" cy="718820"/>
+                    </a:xfrm>
+                    <a:prstGeom prst="rect">
+                      <a:avLst/>
+                    </a:prstGeom>
+                    <a:noFill/>
+                    <a:ln>
+                      <a:noFill/>
+                    </a:ln>
+                  </pic:spPr>
+                </pic:pic>
+              </a:graphicData>
+            </a:graphic>
+            <wp14:sizeRelH relativeFrom="page">
+              <wp14:pctWidth>0</wp14:pctWidth>
+            </wp14:sizeRelH>
+            <wp14:sizeRelV relativeFrom="page">
+              <wp14:pctHeight>0</wp14:pctHeight>
+            </wp14:sizeRelV>
+          </wp:anchor>
+        </w:drawing>
+      </w:r>
+      <w:r>
+        <w:rPr>
+          <w:b/>
+          <w:color w:val="FF0000"/>
+        </w:rPr>
+        <w:t xml:space="preserve">See updates </w:t>
+      </w:r>
+      <w:r>
+        <w:rPr>
+          <w:b/>
+          <w:color w:val="FF0000"/>
+        </w:rPr>
+        <w:t>regarding LOV4IoT documentation:</w:t>
+      </w:r>
+      <w:r>
+        <w:rPr>
+          <w:b/>
+          <w:color w:val="FF0000"/>
+        </w:rPr>
+        <w:t xml:space="preserve"> </w:t>
+      </w:r>
+      <w:hyperlink r:id="rId57" w:history="1">
+        <w:r>
+          <w:rPr>
+            <w:rStyle w:val="Hyperlink"/>
+            <w:b/>
+            <w:color w:val="FF0000"/>
+          </w:rPr>
+          <w:t>http://sensormeasurement.appspot.com/documentation/LOV4IoTDocumentation.pdf</w:t>
+        </w:r>
+      </w:hyperlink>
+    </w:p>
+    <w:p/>
+    <w:p/>
+    <w:p>
+      <w:r>
+        <w:t>Y</w:t>
+      </w:r>
+      <w:r>
+        <w:t>ou</w:t>
+      </w:r>
+      <w:r>
+        <w:t xml:space="preserve"> can download the LOV4IoT RDF dataset</w:t>
       </w:r>
       <w:r>
         <w:rPr>
@@ -11306,7 +11153,7 @@
       </w:r>
     </w:p>
     <w:p>
-      <w:hyperlink r:id="rId56" w:history="1">
+      <w:hyperlink r:id="rId58" w:history="1">
         <w:r>
           <w:rPr>
             <w:rStyle w:val="Hyperlink"/>
@@ -11344,7 +11191,7 @@
                     </pic:cNvPicPr>
                   </pic:nvPicPr>
                   <pic:blipFill>
-                    <a:blip r:embed="rId57">
+                    <a:blip r:embed="rId59">
                       <a:extLst>
                         <a:ext uri="{28A0092B-C50C-407E-A947-70E740481C1C}">
                           <a14:useLocalDpi xmlns:a14="http://schemas.microsoft.com/office/drawing/2010/main" val="0"/>
@@ -11384,27 +11231,14 @@
       <w:r>
         <w:t xml:space="preserve">Figure </w:t>
       </w:r>
-      <w:r>
-        <w:fldChar w:fldCharType="begin"/>
-      </w:r>
-      <w:r>
-        <w:instrText xml:space="preserve"> SEQ Figure \* ARABIC </w:instrText>
-      </w:r>
-      <w:r>
-        <w:fldChar w:fldCharType="separate"/>
-      </w:r>
-      <w:r>
-        <w:rPr>
-          <w:noProof/>
-        </w:rPr>
-        <w:t>23</w:t>
-      </w:r>
-      <w:r>
-        <w:rPr>
-          <w:noProof/>
-        </w:rPr>
-        <w:fldChar w:fldCharType="end"/>
-      </w:r>
+      <w:fldSimple w:instr=" SEQ Figure \* ARABIC ">
+        <w:r>
+          <w:rPr>
+            <w:noProof/>
+          </w:rPr>
+          <w:t>23</w:t>
+        </w:r>
+      </w:fldSimple>
       <w:r>
         <w:t>.</w:t>
       </w:r>
@@ -11457,7 +11291,7 @@
       <w:r>
         <w:t xml:space="preserve">Query: </w:t>
       </w:r>
-      <w:hyperlink r:id="rId58" w:history="1">
+      <w:hyperlink r:id="rId60" w:history="1">
         <w:r>
           <w:rPr>
             <w:rStyle w:val="Hyperlink"/>
@@ -11585,7 +11419,7 @@
                     </pic:cNvPicPr>
                   </pic:nvPicPr>
                   <pic:blipFill>
-                    <a:blip r:embed="rId59">
+                    <a:blip r:embed="rId61">
                       <a:extLst>
                         <a:ext uri="{28A0092B-C50C-407E-A947-70E740481C1C}">
                           <a14:useLocalDpi xmlns:a14="http://schemas.microsoft.com/office/drawing/2010/main" val="0"/>
@@ -11625,27 +11459,14 @@
       <w:r>
         <w:t xml:space="preserve">Figure </w:t>
       </w:r>
-      <w:r>
-        <w:fldChar w:fldCharType="begin"/>
-      </w:r>
-      <w:r>
-        <w:instrText xml:space="preserve"> SEQ Figure \* ARABIC </w:instrText>
-      </w:r>
-      <w:r>
-        <w:fldChar w:fldCharType="separate"/>
-      </w:r>
-      <w:r>
-        <w:rPr>
-          <w:noProof/>
-        </w:rPr>
-        <w:t>24</w:t>
-      </w:r>
-      <w:r>
-        <w:rPr>
-          <w:noProof/>
-        </w:rPr>
-        <w:fldChar w:fldCharType="end"/>
-      </w:r>
+      <w:fldSimple w:instr=" SEQ Figure \* ARABIC ">
+        <w:r>
+          <w:rPr>
+            <w:noProof/>
+          </w:rPr>
+          <w:t>24</w:t>
+        </w:r>
+      </w:fldSimple>
       <w:r>
         <w:t>.</w:t>
       </w:r>
@@ -11674,7 +11495,7 @@
       </w:r>
     </w:p>
     <w:p>
-      <w:hyperlink r:id="rId60" w:history="1">
+      <w:hyperlink r:id="rId62" w:history="1">
         <w:r>
           <w:rPr>
             <w:rStyle w:val="Hyperlink"/>
@@ -11754,7 +11575,7 @@
                     </pic:cNvPicPr>
                   </pic:nvPicPr>
                   <pic:blipFill>
-                    <a:blip r:embed="rId61">
+                    <a:blip r:embed="rId63">
                       <a:extLst>
                         <a:ext uri="{28A0092B-C50C-407E-A947-70E740481C1C}">
                           <a14:useLocalDpi xmlns:a14="http://schemas.microsoft.com/office/drawing/2010/main" val="0"/>
@@ -11794,27 +11615,14 @@
       <w:r>
         <w:t xml:space="preserve">Figure </w:t>
       </w:r>
-      <w:r>
-        <w:fldChar w:fldCharType="begin"/>
-      </w:r>
-      <w:r>
-        <w:instrText xml:space="preserve"> SEQ Figure \* ARABIC </w:instrText>
-      </w:r>
-      <w:r>
-        <w:fldChar w:fldCharType="separate"/>
-      </w:r>
-      <w:r>
-        <w:rPr>
-          <w:noProof/>
-        </w:rPr>
-        <w:t>25</w:t>
-      </w:r>
-      <w:r>
-        <w:rPr>
-          <w:noProof/>
-        </w:rPr>
-        <w:fldChar w:fldCharType="end"/>
-      </w:r>
+      <w:fldSimple w:instr=" SEQ Figure \* ARABIC ">
+        <w:r>
+          <w:rPr>
+            <w:noProof/>
+          </w:rPr>
+          <w:t>25</w:t>
+        </w:r>
+      </w:fldSimple>
       <w:r>
         <w:t>.</w:t>
       </w:r>
@@ -11867,10 +11675,10 @@
       </w:pPr>
       <w:r>
         <w:object w:dxaOrig="20730" w:dyaOrig="10515">
-          <v:shape id="_x0000_i1025" type="#_x0000_t75" style="width:467.25pt;height:237pt" o:ole="">
-            <v:imagedata r:id="rId62" o:title=""/>
+          <v:shape id="_x0000_i1026" type="#_x0000_t75" style="width:467.4pt;height:237pt" o:ole="">
+            <v:imagedata r:id="rId64" o:title=""/>
           </v:shape>
-          <o:OLEObject Type="Embed" ProgID="Visio.Drawing.15" ShapeID="_x0000_i1025" DrawAspect="Content" ObjectID="_1517910663" r:id="rId63"/>
+          <o:OLEObject Type="Embed" ProgID="Visio.Drawing.15" ShapeID="_x0000_i1026" DrawAspect="Content" ObjectID="_1527668731" r:id="rId65"/>
         </w:object>
       </w:r>
     </w:p>
@@ -11881,27 +11689,14 @@
       <w:r>
         <w:t xml:space="preserve">Figure </w:t>
       </w:r>
-      <w:r>
-        <w:fldChar w:fldCharType="begin"/>
-      </w:r>
-      <w:r>
-        <w:instrText xml:space="preserve"> SEQ Figure \* ARABIC </w:instrText>
-      </w:r>
-      <w:r>
-        <w:fldChar w:fldCharType="separate"/>
-      </w:r>
-      <w:r>
-        <w:rPr>
-          <w:noProof/>
-        </w:rPr>
-        <w:t>26</w:t>
-      </w:r>
-      <w:r>
-        <w:rPr>
-          <w:noProof/>
-        </w:rPr>
-        <w:fldChar w:fldCharType="end"/>
-      </w:r>
+      <w:fldSimple w:instr=" SEQ Figure \* ARABIC ">
+        <w:r>
+          <w:rPr>
+            <w:noProof/>
+          </w:rPr>
+          <w:t>26</w:t>
+        </w:r>
+      </w:fldSimple>
       <w:r>
         <w:t>. LOV4IoT web services</w:t>
       </w:r>
@@ -11929,7 +11724,7 @@
           <w:numId w:val="15"/>
         </w:numPr>
       </w:pPr>
-      <w:hyperlink r:id="rId64" w:history="1">
+      <w:hyperlink r:id="rId66" w:history="1">
         <w:r>
           <w:rPr>
             <w:rStyle w:val="Hyperlink"/>
@@ -11946,7 +11741,7 @@
           <w:numId w:val="15"/>
         </w:numPr>
       </w:pPr>
-      <w:hyperlink r:id="rId65" w:history="1">
+      <w:hyperlink r:id="rId67" w:history="1">
         <w:r>
           <w:rPr>
             <w:rStyle w:val="Hyperlink"/>
@@ -11963,7 +11758,7 @@
           <w:numId w:val="15"/>
         </w:numPr>
       </w:pPr>
-      <w:hyperlink r:id="rId66" w:history="1">
+      <w:hyperlink r:id="rId68" w:history="1">
         <w:r>
           <w:rPr>
             <w:rStyle w:val="Hyperlink"/>
@@ -16613,7 +16408,7 @@
 </file>
 
 <file path=customXml/itemProps1.xml><?xml version="1.0" encoding="utf-8"?>
-<ds:datastoreItem xmlns:ds="http://schemas.openxmlformats.org/officeDocument/2006/customXml" ds:itemID="{551CAE37-7D55-43F1-8BEC-EF15BF08CC51}">
+<ds:datastoreItem xmlns:ds="http://schemas.openxmlformats.org/officeDocument/2006/customXml" ds:itemID="{93873526-40CB-4945-8300-1A0CE2223D4B}">
   <ds:schemaRefs>
     <ds:schemaRef ds:uri="http://schemas.openxmlformats.org/officeDocument/2006/bibliography"/>
   </ds:schemaRefs>
